--- a/Technical Writing/Week 10/First draft-soheekim.docx
+++ b/Technical Writing/Week 10/First draft-soheekim.docx
@@ -75,7 +75,7 @@
     </w:p>
     <w:p>
       <w:pPr>
-        <w:ind w:left="856" w:right="100"/>
+        <w:ind w:right="100"/>
         <w:jc w:val="right"/>
         <w:rPr>
           <w:rFonts w:ascii="Noto Sans" w:hAnsi="Noto Sans" w:cs="Noto Sans"/>
@@ -216,7 +216,7 @@
           <w:ilvl w:val="0"/>
           <w:numId w:val="1"/>
         </w:numPr>
-        <w:ind w:leftChars="0"/>
+        <w:ind w:leftChars="0" w:left="360"/>
         <w:rPr>
           <w:b/>
           <w:bCs/>
@@ -245,7 +245,7 @@
           <w:ilvl w:val="1"/>
           <w:numId w:val="1"/>
         </w:numPr>
-        <w:ind w:leftChars="0"/>
+        <w:ind w:leftChars="100" w:left="600"/>
       </w:pPr>
       <w:r>
         <w:rPr>
@@ -282,7 +282,7 @@
           <w:ilvl w:val="1"/>
           <w:numId w:val="1"/>
         </w:numPr>
-        <w:ind w:leftChars="0"/>
+        <w:ind w:leftChars="100" w:left="600"/>
       </w:pPr>
       <w:r>
         <w:t xml:space="preserve">About </w:t>
@@ -298,7 +298,7 @@
           <w:ilvl w:val="0"/>
           <w:numId w:val="1"/>
         </w:numPr>
-        <w:ind w:leftChars="0"/>
+        <w:ind w:leftChars="0" w:left="360"/>
         <w:rPr>
           <w:b/>
           <w:bCs/>
@@ -327,7 +327,7 @@
           <w:ilvl w:val="1"/>
           <w:numId w:val="1"/>
         </w:numPr>
-        <w:ind w:leftChars="0"/>
+        <w:ind w:leftChars="100" w:left="600"/>
         <w:rPr>
           <w:b/>
           <w:bCs/>
@@ -348,7 +348,7 @@
           <w:ilvl w:val="2"/>
           <w:numId w:val="1"/>
         </w:numPr>
-        <w:ind w:leftChars="0"/>
+        <w:ind w:leftChars="200" w:left="800"/>
       </w:pPr>
       <w:r>
         <w:t>Convolution layer</w:t>
@@ -361,7 +361,7 @@
           <w:ilvl w:val="2"/>
           <w:numId w:val="1"/>
         </w:numPr>
-        <w:ind w:leftChars="0"/>
+        <w:ind w:leftChars="200" w:left="800"/>
       </w:pPr>
       <w:r>
         <w:t>Pooling layer</w:t>
@@ -374,7 +374,7 @@
           <w:ilvl w:val="2"/>
           <w:numId w:val="1"/>
         </w:numPr>
-        <w:ind w:leftChars="0"/>
+        <w:ind w:leftChars="200" w:left="800"/>
       </w:pPr>
       <w:r>
         <w:t>Fully-connected layer</w:t>
@@ -387,7 +387,7 @@
           <w:ilvl w:val="1"/>
           <w:numId w:val="1"/>
         </w:numPr>
-        <w:ind w:leftChars="0"/>
+        <w:ind w:leftChars="100" w:left="600"/>
         <w:rPr>
           <w:b/>
           <w:bCs/>
@@ -423,7 +423,7 @@
           <w:ilvl w:val="2"/>
           <w:numId w:val="1"/>
         </w:numPr>
-        <w:ind w:leftChars="0"/>
+        <w:ind w:leftChars="200" w:left="800"/>
       </w:pPr>
       <w:r>
         <w:t>AlexNet</w:t>
@@ -436,7 +436,7 @@
           <w:ilvl w:val="2"/>
           <w:numId w:val="1"/>
         </w:numPr>
-        <w:ind w:leftChars="0"/>
+        <w:ind w:leftChars="200" w:left="800"/>
       </w:pPr>
       <w:r>
         <w:t>VGGNet</w:t>
@@ -449,7 +449,7 @@
           <w:ilvl w:val="2"/>
           <w:numId w:val="1"/>
         </w:numPr>
-        <w:ind w:leftChars="0"/>
+        <w:ind w:leftChars="200" w:left="800"/>
       </w:pPr>
       <w:r>
         <w:rPr>
@@ -468,7 +468,7 @@
           <w:ilvl w:val="1"/>
           <w:numId w:val="1"/>
         </w:numPr>
-        <w:ind w:leftChars="0"/>
+        <w:ind w:leftChars="100" w:left="600"/>
         <w:rPr>
           <w:b/>
           <w:bCs/>
@@ -489,16 +489,10 @@
           <w:ilvl w:val="2"/>
           <w:numId w:val="1"/>
         </w:numPr>
-        <w:ind w:leftChars="0"/>
-      </w:pPr>
-      <w:r>
-        <w:t>Dataset</w:t>
-      </w:r>
-      <w:r>
-        <w:t xml:space="preserve"> - </w:t>
-      </w:r>
-      <w:r>
-        <w:t>CIFAR10</w:t>
+        <w:ind w:leftChars="200" w:left="800"/>
+      </w:pPr>
+      <w:r>
+        <w:t>Dataset - CIFAR10</w:t>
       </w:r>
     </w:p>
     <w:p>
@@ -508,58 +502,10 @@
           <w:ilvl w:val="2"/>
           <w:numId w:val="1"/>
         </w:numPr>
-        <w:ind w:leftChars="0"/>
-      </w:pPr>
-      <w:r>
-        <w:t xml:space="preserve">Details of </w:t>
-      </w:r>
-      <w:r>
-        <w:t>training</w:t>
-      </w:r>
-    </w:p>
-    <w:p>
-      <w:pPr>
-        <w:pStyle w:val="a3"/>
-        <w:numPr>
-          <w:ilvl w:val="3"/>
-          <w:numId w:val="1"/>
-        </w:numPr>
-        <w:ind w:leftChars="0"/>
-      </w:pPr>
-      <w:r>
-        <w:rPr>
-          <w:rFonts w:hint="eastAsia"/>
-        </w:rPr>
-        <w:t>L</w:t>
-      </w:r>
-      <w:r>
-        <w:t>oss function</w:t>
-      </w:r>
-    </w:p>
-    <w:p>
-      <w:pPr>
-        <w:pStyle w:val="a3"/>
-        <w:numPr>
-          <w:ilvl w:val="3"/>
-          <w:numId w:val="1"/>
-        </w:numPr>
-        <w:ind w:leftChars="0"/>
-      </w:pPr>
-      <w:r>
-        <w:t>Optimizer</w:t>
-      </w:r>
-    </w:p>
-    <w:p>
-      <w:pPr>
-        <w:pStyle w:val="a3"/>
-        <w:numPr>
-          <w:ilvl w:val="3"/>
-          <w:numId w:val="1"/>
-        </w:numPr>
-        <w:ind w:leftChars="0"/>
-      </w:pPr>
-      <w:r>
-        <w:t>Batch size, epoch</w:t>
+        <w:ind w:leftChars="200" w:left="800"/>
+      </w:pPr>
+      <w:r>
+        <w:t>Details of learning</w:t>
       </w:r>
     </w:p>
     <w:p>
@@ -569,7 +515,7 @@
           <w:ilvl w:val="0"/>
           <w:numId w:val="1"/>
         </w:numPr>
-        <w:ind w:leftChars="0"/>
+        <w:ind w:leftChars="0" w:left="360"/>
         <w:rPr>
           <w:b/>
           <w:bCs/>
@@ -590,7 +536,7 @@
           <w:ilvl w:val="1"/>
           <w:numId w:val="1"/>
         </w:numPr>
-        <w:ind w:leftChars="0"/>
+        <w:ind w:leftChars="100" w:left="600"/>
       </w:pPr>
       <w:r>
         <w:t>Accuracy</w:t>
@@ -606,7 +552,7 @@
           <w:ilvl w:val="1"/>
           <w:numId w:val="1"/>
         </w:numPr>
-        <w:ind w:leftChars="0"/>
+        <w:ind w:leftChars="100" w:left="600"/>
       </w:pPr>
       <w:r>
         <w:t>Comparing each model</w:t>
@@ -619,13 +565,12 @@
           <w:ilvl w:val="1"/>
           <w:numId w:val="1"/>
         </w:numPr>
-        <w:ind w:leftChars="0"/>
+        <w:ind w:leftChars="100" w:left="600"/>
       </w:pPr>
       <w:r>
         <w:rPr>
           <w:rFonts w:hint="eastAsia"/>
         </w:rPr>
-        <w:lastRenderedPageBreak/>
         <w:t>D</w:t>
       </w:r>
       <w:r>
@@ -639,7 +584,7 @@
           <w:ilvl w:val="0"/>
           <w:numId w:val="1"/>
         </w:numPr>
-        <w:ind w:leftChars="0"/>
+        <w:ind w:leftChars="0" w:left="360"/>
         <w:rPr>
           <w:b/>
           <w:bCs/>
@@ -668,19 +613,18 @@
           <w:ilvl w:val="0"/>
           <w:numId w:val="1"/>
         </w:numPr>
-        <w:ind w:leftChars="0"/>
+        <w:ind w:leftChars="0" w:left="360"/>
+        <w:rPr>
+          <w:b/>
+          <w:bCs/>
+        </w:rPr>
+      </w:pPr>
+      <w:r>
         <w:rPr>
           <w:rFonts w:hint="eastAsia"/>
           <w:b/>
           <w:bCs/>
         </w:rPr>
-      </w:pPr>
-      <w:r>
-        <w:rPr>
-          <w:rFonts w:hint="eastAsia"/>
-          <w:b/>
-          <w:bCs/>
-        </w:rPr>
         <w:t>R</w:t>
       </w:r>
       <w:r>
@@ -689,17 +633,6 @@
           <w:bCs/>
         </w:rPr>
         <w:t>eferences</w:t>
-      </w:r>
-    </w:p>
-    <w:p>
-      <w:pPr>
-        <w:widowControl/>
-        <w:wordWrap/>
-        <w:autoSpaceDE/>
-        <w:autoSpaceDN/>
-      </w:pPr>
-      <w:r>
-        <w:br w:type="page"/>
       </w:r>
     </w:p>
     <w:p>
@@ -709,7 +642,7 @@
           <w:ilvl w:val="0"/>
           <w:numId w:val="2"/>
         </w:numPr>
-        <w:ind w:leftChars="0"/>
+        <w:ind w:leftChars="0" w:left="360"/>
         <w:rPr>
           <w:b/>
           <w:bCs/>
@@ -734,7 +667,7 @@
     </w:p>
     <w:p>
       <w:pPr>
-        <w:ind w:leftChars="300" w:left="600" w:firstLineChars="100" w:firstLine="200"/>
+        <w:ind w:firstLineChars="100" w:firstLine="200"/>
       </w:pPr>
       <w:r>
         <w:rPr>
@@ -748,7 +681,7 @@
     </w:p>
     <w:p>
       <w:pPr>
-        <w:ind w:leftChars="300" w:left="600" w:firstLineChars="100" w:firstLine="200"/>
+        <w:ind w:firstLineChars="100" w:firstLine="200"/>
       </w:pPr>
       <w:r>
         <w:t>CNN is useful in a lot of applications, especially in image related tasks. Applications of CNN include image classification, image semantic segmentation, 2 object detection in images, etc.</w:t>
@@ -774,7 +707,7 @@
     </w:p>
     <w:p>
       <w:pPr>
-        <w:ind w:leftChars="300" w:left="600" w:firstLineChars="100" w:firstLine="200"/>
+        <w:ind w:firstLineChars="100" w:firstLine="200"/>
       </w:pPr>
       <w:r>
         <w:t>Convolutional neural network design inspiration comes from the mammalian visual system structure</w:t>
@@ -865,7 +798,7 @@
     </w:p>
     <w:p>
       <w:pPr>
-        <w:ind w:leftChars="300" w:left="600" w:firstLineChars="100" w:firstLine="200"/>
+        <w:ind w:firstLineChars="100" w:firstLine="200"/>
       </w:pPr>
     </w:p>
     <w:p>
@@ -875,7 +808,7 @@
           <w:ilvl w:val="0"/>
           <w:numId w:val="2"/>
         </w:numPr>
-        <w:ind w:leftChars="0"/>
+        <w:ind w:leftChars="0" w:left="360"/>
         <w:rPr>
           <w:b/>
           <w:bCs/>
@@ -904,7 +837,7 @@
           <w:ilvl w:val="1"/>
           <w:numId w:val="1"/>
         </w:numPr>
-        <w:ind w:leftChars="0"/>
+        <w:ind w:leftChars="100" w:left="603" w:hanging="403"/>
         <w:rPr>
           <w:b/>
           <w:bCs/>
@@ -920,7 +853,7 @@
     </w:p>
     <w:p>
       <w:pPr>
-        <w:ind w:leftChars="300" w:left="600" w:firstLineChars="100" w:firstLine="200"/>
+        <w:ind w:firstLineChars="100" w:firstLine="200"/>
       </w:pPr>
       <w:r>
         <w:t>Convolutional neural network layer types mainly include three types, namely Convolutional layer, pooling layer and fully-connected layer. When these layers are stacked, a CNN architecture has been formed. A simplified CNN architecture for MNIST classification is illustrated in Figure 1.</w:t>
@@ -929,7 +862,7 @@
     <w:p>
       <w:pPr>
         <w:pStyle w:val="a3"/>
-        <w:ind w:leftChars="0" w:left="1200"/>
+        <w:ind w:leftChars="0" w:left="0"/>
         <w:rPr>
           <w:b/>
           <w:bCs/>
@@ -939,7 +872,7 @@
     <w:p>
       <w:pPr>
         <w:keepNext/>
-        <w:ind w:leftChars="500" w:left="1000" w:firstLineChars="100" w:firstLine="200"/>
+        <w:ind w:firstLineChars="100" w:firstLine="200"/>
         <w:jc w:val="center"/>
       </w:pPr>
       <w:r>
@@ -1078,7 +1011,7 @@
           <w:ilvl w:val="2"/>
           <w:numId w:val="1"/>
         </w:numPr>
-        <w:ind w:leftChars="0"/>
+        <w:ind w:leftChars="100" w:left="600"/>
         <w:rPr>
           <w:b/>
           <w:bCs/>
@@ -1094,7 +1027,7 @@
     </w:p>
     <w:p>
       <w:pPr>
-        <w:ind w:leftChars="600" w:left="1200" w:firstLineChars="100" w:firstLine="200"/>
+        <w:ind w:firstLineChars="100" w:firstLine="200"/>
       </w:pPr>
       <w:r>
         <w:t>Convolutional layer is the core part of the Convolutional neural network, which has local connections and weights of shared characteristics. The aim of Convolutional layer is to learn feature representations of the inputs. As shown in above, Convolutional layer is consist</w:t>
@@ -1120,7 +1053,7 @@
     </w:p>
     <w:p>
       <w:pPr>
-        <w:ind w:leftChars="600" w:left="1200" w:firstLineChars="100" w:firstLine="200"/>
+        <w:ind w:firstLineChars="100" w:firstLine="200"/>
       </w:pPr>
       <w:r>
         <w:t xml:space="preserve">Convolutional layers are also able to significantly reduce the complexity of the model through the </w:t>
@@ -1164,19 +1097,15 @@
     </w:p>
     <w:p>
       <w:pPr>
-        <w:ind w:leftChars="600" w:left="1200" w:firstLineChars="100" w:firstLine="200"/>
-      </w:pPr>
-      <w:r>
-        <w:t xml:space="preserve">It is important to understand that through using these techniques, we will alter the </w:t>
-      </w:r>
-      <w:r>
-        <w:lastRenderedPageBreak/>
-        <w:t>spatial dimensionality of the convolutional layers output. To calculate this, you can make use of the following formula:</w:t>
-      </w:r>
-    </w:p>
-    <w:p>
-      <w:pPr>
-        <w:ind w:leftChars="600" w:left="1200" w:firstLineChars="100" w:firstLine="200"/>
+        <w:ind w:firstLineChars="100" w:firstLine="200"/>
+      </w:pPr>
+      <w:r>
+        <w:t>It is important to understand that through using these techniques, we will alter the spatial dimensionality of the convolutional layers output. To calculate this, you can make use of the following formula:</w:t>
+      </w:r>
+    </w:p>
+    <w:p>
+      <w:pPr>
+        <w:ind w:firstLineChars="100" w:firstLine="200"/>
       </w:pPr>
       <m:oMathPara>
         <m:oMath>
@@ -1240,9 +1169,10 @@
     </w:p>
     <w:p>
       <w:pPr>
-        <w:ind w:leftChars="600" w:left="1200" w:firstLineChars="100" w:firstLine="200"/>
-      </w:pPr>
-      <w:r>
+        <w:ind w:firstLineChars="100" w:firstLine="200"/>
+      </w:pPr>
+      <w:r>
+        <w:lastRenderedPageBreak/>
         <w:t>Where V represents the input volume size (</w:t>
       </w:r>
       <w:proofErr w:type="spellStart"/>
@@ -1269,7 +1199,7 @@
           <w:ilvl w:val="2"/>
           <w:numId w:val="1"/>
         </w:numPr>
-        <w:ind w:leftChars="0"/>
+        <w:ind w:leftChars="100" w:left="600"/>
         <w:rPr>
           <w:b/>
           <w:bCs/>
@@ -1286,16 +1216,10 @@
     <w:p>
       <w:pPr>
         <w:pStyle w:val="a3"/>
-        <w:ind w:leftChars="0" w:left="1191" w:firstLineChars="100" w:firstLine="200"/>
-        <w:rPr>
-          <w:rFonts w:hint="eastAsia"/>
-        </w:rPr>
-      </w:pPr>
-      <w:r>
-        <w:t>Pooling layers aim to gradually reduce the dimensionality of the representation, and thus further reduce the number of parameters and the computational complexity of the model.</w:t>
-      </w:r>
-      <w:r>
-        <w:t xml:space="preserve"> </w:t>
+        <w:ind w:leftChars="0" w:left="0" w:firstLineChars="100" w:firstLine="200"/>
+      </w:pPr>
+      <w:r>
+        <w:t xml:space="preserve">Pooling layers aim to gradually reduce the dimensionality of the representation, and thus further reduce the number of parameters and the computational complexity of the model. </w:t>
       </w:r>
       <w:r>
         <w:t xml:space="preserve">It is usually placed between two Convolutional layers. The size of feature maps in pooling layer is determined according to the moving step of kernels. The typical pooling operations are average </w:t>
@@ -1330,7 +1254,7 @@
           <w:ilvl w:val="2"/>
           <w:numId w:val="1"/>
         </w:numPr>
-        <w:ind w:leftChars="0"/>
+        <w:ind w:leftChars="100" w:left="600"/>
         <w:rPr>
           <w:b/>
           <w:bCs/>
@@ -1346,7 +1270,7 @@
     </w:p>
     <w:p>
       <w:pPr>
-        <w:ind w:left="1202" w:firstLineChars="100" w:firstLine="200"/>
+        <w:ind w:firstLineChars="100" w:firstLine="200"/>
       </w:pPr>
       <w:r>
         <w:t>The fully-connected layers will then perform the same duties found in standard ANNs</w:t>
@@ -1367,15 +1291,16 @@
     <w:p>
       <w:pPr>
         <w:keepNext/>
-        <w:ind w:left="600"/>
         <w:jc w:val="center"/>
       </w:pPr>
       <w:r>
-        <w:lastRenderedPageBreak/>
+        <w:rPr>
+          <w:noProof/>
+        </w:rPr>
         <w:drawing>
-          <wp:inline distT="0" distB="0" distL="0" distR="0" wp14:anchorId="3BB4FB76" wp14:editId="291FB0AA">
-            <wp:extent cx="2542540" cy="1705595"/>
-            <wp:effectExtent l="0" t="0" r="0" b="9525"/>
+          <wp:inline distT="0" distB="0" distL="0" distR="0" wp14:anchorId="3BB4FB76" wp14:editId="0D41C05D">
+            <wp:extent cx="3592340" cy="2409825"/>
+            <wp:effectExtent l="0" t="0" r="8255" b="0"/>
             <wp:docPr id="2" name="그림 2"/>
             <wp:cNvGraphicFramePr>
               <a:graphicFrameLocks xmlns:a="http://schemas.openxmlformats.org/drawingml/2006/main" noChangeAspect="1"/>
@@ -1396,7 +1321,7 @@
                   <pic:spPr>
                     <a:xfrm>
                       <a:off x="0" y="0"/>
-                      <a:ext cx="2559100" cy="1716704"/>
+                      <a:ext cx="3620493" cy="2428711"/>
                     </a:xfrm>
                     <a:prstGeom prst="rect">
                       <a:avLst/>
@@ -1413,8 +1338,8 @@
       <w:pPr>
         <w:pStyle w:val="a8"/>
         <w:spacing w:before="100" w:beforeAutospacing="1"/>
-        <w:ind w:leftChars="900" w:left="1800" w:rightChars="500" w:right="1000"/>
-        <w:jc w:val="left"/>
+        <w:ind w:rightChars="500" w:right="1000"/>
+        <w:jc w:val="center"/>
         <w:rPr>
           <w:b w:val="0"/>
           <w:bCs w:val="0"/>
@@ -1480,7 +1405,9 @@
     </w:p>
     <w:p>
       <w:pPr>
-        <w:ind w:left="1202" w:firstLineChars="100" w:firstLine="200"/>
+        <w:rPr>
+          <w:rFonts w:hint="eastAsia"/>
+        </w:rPr>
       </w:pPr>
     </w:p>
     <w:p>
@@ -1490,7 +1417,7 @@
           <w:ilvl w:val="1"/>
           <w:numId w:val="1"/>
         </w:numPr>
-        <w:ind w:leftChars="0"/>
+        <w:ind w:leftChars="100" w:left="600"/>
         <w:rPr>
           <w:b/>
           <w:bCs/>
@@ -1502,6 +1429,7 @@
           <w:b/>
           <w:bCs/>
         </w:rPr>
+        <w:lastRenderedPageBreak/>
         <w:t>M</w:t>
       </w:r>
       <w:r>
@@ -1515,13 +1443,17 @@
     <w:p>
       <w:pPr>
         <w:pStyle w:val="a3"/>
-        <w:ind w:leftChars="0" w:left="1200"/>
-        <w:rPr>
-          <w:b/>
-          <w:bCs/>
-        </w:rPr>
-      </w:pPr>
-      <w:r>
+        <w:ind w:leftChars="0" w:left="0"/>
+        <w:jc w:val="center"/>
+        <w:rPr>
+          <w:b/>
+          <w:bCs/>
+        </w:rPr>
+      </w:pPr>
+      <w:r>
+        <w:rPr>
+          <w:noProof/>
+        </w:rPr>
         <w:drawing>
           <wp:inline distT="0" distB="0" distL="0" distR="0" wp14:anchorId="69D83684" wp14:editId="26B04F87">
             <wp:extent cx="4722315" cy="1019175"/>
@@ -1562,7 +1494,7 @@
     <w:p>
       <w:pPr>
         <w:pStyle w:val="a8"/>
-        <w:ind w:left="800" w:firstLine="800"/>
+        <w:ind w:firstLine="800"/>
         <w:jc w:val="center"/>
         <w:rPr>
           <w:b w:val="0"/>
@@ -1630,10 +1562,7 @@
     <w:p>
       <w:pPr>
         <w:pStyle w:val="a3"/>
-        <w:ind w:firstLineChars="100" w:firstLine="200"/>
-        <w:rPr>
-          <w:rFonts w:hint="eastAsia"/>
-        </w:rPr>
+        <w:ind w:leftChars="0" w:left="0" w:firstLineChars="100" w:firstLine="200"/>
       </w:pPr>
       <w:r>
         <w:t>Compared with other methods, CNNs can achieve</w:t>
@@ -1708,13 +1637,7 @@
         <w:t>depth.</w:t>
       </w:r>
       <w:r>
-        <w:t xml:space="preserve"> Part of well-known models can be seen in Figure 3. We will discuss about</w:t>
-      </w:r>
-      <w:r>
-        <w:t xml:space="preserve"> AlexNet and</w:t>
-      </w:r>
-      <w:r>
-        <w:t xml:space="preserve"> two more significant models, VGGNet and ResNet. </w:t>
+        <w:t xml:space="preserve"> Part of well-known models can be seen in Figure 3. We will discuss about AlexNet and two more significant models, VGGNet and ResNet. </w:t>
       </w:r>
     </w:p>
     <w:p>
@@ -1724,7 +1647,7 @@
           <w:ilvl w:val="2"/>
           <w:numId w:val="2"/>
         </w:numPr>
-        <w:ind w:leftChars="0"/>
+        <w:ind w:leftChars="100" w:left="600"/>
         <w:rPr>
           <w:b/>
           <w:bCs/>
@@ -1740,28 +1663,10 @@
     </w:p>
     <w:p>
       <w:pPr>
-        <w:ind w:leftChars="600" w:left="1200" w:firstLineChars="100" w:firstLine="200"/>
-      </w:pPr>
-      <w:r>
-        <w:t xml:space="preserve">The architecture of our </w:t>
-      </w:r>
-      <w:r>
-        <w:t>AlexNet</w:t>
-      </w:r>
-      <w:r>
-        <w:t xml:space="preserve"> is summarized in Figure </w:t>
-      </w:r>
-      <w:r>
-        <w:t>4</w:t>
-      </w:r>
-      <w:r>
-        <w:t>. It contains eight learned layers</w:t>
-      </w:r>
-      <w:r>
-        <w:t xml:space="preserve"> - </w:t>
-      </w:r>
-      <w:r>
-        <w:t>five convolutional and three fully-connected.</w:t>
+        <w:ind w:firstLineChars="100" w:firstLine="200"/>
+      </w:pPr>
+      <w:r>
+        <w:t>The architecture of our AlexNet is summarized in Figure 4. It contains eight learned layers - five convolutional and three fully-connected.</w:t>
       </w:r>
       <w:r>
         <w:t xml:space="preserve"> </w:t>
@@ -1781,7 +1686,7 @@
     </w:p>
     <w:p>
       <w:pPr>
-        <w:ind w:leftChars="600" w:left="1200" w:firstLineChars="100" w:firstLine="200"/>
+        <w:ind w:firstLineChars="100" w:firstLine="200"/>
       </w:pPr>
       <w:r>
         <w:rPr>
@@ -1790,11 +1695,7 @@
         <w:t>B</w:t>
       </w:r>
       <w:r>
-        <w:t>efore AlexNet, sigmoid and tanh were usually used as activation function, but AlexNet used Rectified Linear Units (ReLUs) activation function which are non-</w:t>
-      </w:r>
-      <w:r>
-        <w:lastRenderedPageBreak/>
-        <w:t xml:space="preserve">saturating nonlinearity. </w:t>
+        <w:t xml:space="preserve">efore AlexNet, sigmoid and tanh were usually used as activation function, but AlexNet used Rectified Linear Units (ReLUs) activation function which are non-saturating nonlinearity. </w:t>
       </w:r>
       <w:r>
         <w:t xml:space="preserve">The formula of ReLU is </w:t>
@@ -1870,7 +1771,7 @@
     </w:p>
     <w:p>
       <w:pPr>
-        <w:ind w:leftChars="600" w:left="1200" w:firstLineChars="100" w:firstLine="200"/>
+        <w:ind w:firstLineChars="100" w:firstLine="200"/>
       </w:pPr>
       <w:r>
         <w:t>I</w:t>
@@ -1924,18 +1825,15 @@
         <w:t>is used in AlexNet to help with generalization.</w:t>
       </w:r>
       <w:r>
+        <w:t xml:space="preserve"> LRN reduces the top-1 and top-5 error rates by 1.4% and 1.2%.</w:t>
+      </w:r>
+      <w:r>
+        <w:t xml:space="preserve"> Nowadays, batch normalization is used instead of LRN.</w:t>
+      </w:r>
+      <w:r>
         <w:t xml:space="preserve"> </w:t>
       </w:r>
       <w:r>
-        <w:t>LRN reduces the top-1 and top-5 error rates by 1.4% and 1.2%.</w:t>
-      </w:r>
-      <w:r>
-        <w:t xml:space="preserve"> Nowadays, batch normalization is used instead of LRN.</w:t>
-      </w:r>
-      <w:r>
-        <w:t xml:space="preserve"> </w:t>
-      </w:r>
-      <w:r>
         <w:t xml:space="preserve">A regularization technique called Dropout was used in AlexNet. It randomly set the output of each hidden neuron to zero with the probability of 0.5. Dropout reduces complex co-adaptations of </w:t>
       </w:r>
       <w:r>
@@ -1957,13 +1855,14 @@
       <w:pPr>
         <w:pStyle w:val="a3"/>
         <w:keepNext/>
-        <w:ind w:leftChars="0" w:left="1600"/>
+        <w:ind w:leftChars="0" w:left="0"/>
         <w:jc w:val="center"/>
-        <w:rPr>
-          <w:rFonts w:hint="eastAsia"/>
-        </w:rPr>
-      </w:pPr>
-      <w:r>
+      </w:pPr>
+      <w:r>
+        <w:rPr>
+          <w:noProof/>
+        </w:rPr>
+        <w:lastRenderedPageBreak/>
         <w:drawing>
           <wp:inline distT="0" distB="0" distL="0" distR="0" wp14:anchorId="68D0994E" wp14:editId="259632A9">
             <wp:extent cx="4095290" cy="1371600"/>
@@ -2004,10 +1903,9 @@
     <w:p>
       <w:pPr>
         <w:pStyle w:val="a8"/>
-        <w:ind w:left="800" w:firstLine="800"/>
+        <w:ind w:firstLine="800"/>
         <w:jc w:val="center"/>
         <w:rPr>
-          <w:rFonts w:hint="eastAsia"/>
           <w:b w:val="0"/>
           <w:bCs w:val="0"/>
         </w:rPr>
@@ -2070,7 +1968,7 @@
           <w:ilvl w:val="2"/>
           <w:numId w:val="2"/>
         </w:numPr>
-        <w:ind w:leftChars="0"/>
+        <w:ind w:leftChars="100" w:left="600"/>
         <w:rPr>
           <w:b/>
           <w:bCs/>
@@ -2087,7 +1985,7 @@
     <w:p>
       <w:pPr>
         <w:pStyle w:val="a3"/>
-        <w:ind w:leftChars="600" w:left="1200" w:firstLineChars="100" w:firstLine="200"/>
+        <w:ind w:leftChars="0" w:left="0" w:firstLineChars="100" w:firstLine="200"/>
       </w:pPr>
       <w:r>
         <w:t xml:space="preserve">K. </w:t>
@@ -2110,7 +2008,7 @@
     <w:p>
       <w:pPr>
         <w:pStyle w:val="a3"/>
-        <w:ind w:leftChars="600" w:left="1200" w:firstLineChars="100" w:firstLine="200"/>
+        <w:ind w:leftChars="0" w:left="0" w:firstLineChars="100" w:firstLine="200"/>
       </w:pPr>
       <w:r>
         <w:t>T</w:t>
@@ -2119,115 +2017,36 @@
         <w:t>his</w:t>
       </w:r>
       <w:r>
-        <w:t xml:space="preserve"> showed experimentally that the parallel assignment of these small-size </w:t>
-      </w:r>
-      <w:r>
-        <w:t>filters</w:t>
-      </w:r>
-      <w:r>
-        <w:t xml:space="preserve"> could produce the same </w:t>
-      </w:r>
-      <w:r>
-        <w:t>influence</w:t>
-      </w:r>
-      <w:r>
-        <w:t xml:space="preserve"> as the large-size </w:t>
-      </w:r>
-      <w:r>
-        <w:t>filters</w:t>
-      </w:r>
-      <w:r>
-        <w:t xml:space="preserve">. In other words, these small-size </w:t>
-      </w:r>
-      <w:r>
-        <w:t>filters</w:t>
-      </w:r>
-      <w:r>
-        <w:t xml:space="preserve"> made the receptive </w:t>
-      </w:r>
-      <w:r>
-        <w:t>field</w:t>
-      </w:r>
-      <w:r>
-        <w:t xml:space="preserve"> similarly </w:t>
-      </w:r>
-      <w:r>
-        <w:t>efficient</w:t>
-      </w:r>
-      <w:r>
-        <w:t xml:space="preserve"> to the large-size </w:t>
-      </w:r>
-      <w:r>
-        <w:t>filters</w:t>
-      </w:r>
-      <w:r>
-        <w:t xml:space="preserve"> (7×7 and 5×5). By decreasing the number of parameters, an extra advantage of reducing computational complication was achieved by using small-size </w:t>
-      </w:r>
-      <w:r>
-        <w:t>filters</w:t>
-      </w:r>
-      <w:r>
-        <w:t xml:space="preserve">. </w:t>
-      </w:r>
-      <w:r>
-        <w:t>These</w:t>
-      </w:r>
-      <w:r>
-        <w:t xml:space="preserve"> outcomes established a novel research trend for working with small-size </w:t>
-      </w:r>
-      <w:r>
-        <w:t>filters</w:t>
-      </w:r>
-      <w:r>
-        <w:t xml:space="preserve"> in CNN.</w:t>
-      </w:r>
-    </w:p>
-    <w:p>
-      <w:pPr>
-        <w:pStyle w:val="a3"/>
-        <w:ind w:leftChars="600" w:left="1200" w:firstLineChars="100" w:firstLine="200"/>
-      </w:pPr>
-      <w:r>
-        <w:t xml:space="preserve">In general, VGG obtained </w:t>
-      </w:r>
-      <w:r>
-        <w:t>significant</w:t>
-      </w:r>
-      <w:r>
-        <w:t xml:space="preserve"> results for localization problems and image </w:t>
-      </w:r>
-      <w:r>
-        <w:t>classification</w:t>
-      </w:r>
-      <w:r>
-        <w:t xml:space="preserve">. While it did not achieve </w:t>
-      </w:r>
-      <w:r>
-        <w:t>first</w:t>
-      </w:r>
-      <w:r>
-        <w:t xml:space="preserve"> place in the 2014-ILSVRC competition, it </w:t>
-      </w:r>
-      <w:r>
-        <w:lastRenderedPageBreak/>
-        <w:t>acquired a reputation due to its enlarged depth, homogenous topology, and simplicity. However, VGG’s computational cost was excessive due to its utilization of around 140 million parameters, which represented its main shortcoming. Figure 18 shows the structure of the network.</w:t>
+        <w:t xml:space="preserve"> showed experimentally that the parallel assignment of these small-size filters could produce the same influence as the large-size filters. In other words, these small-size filters made the receptive field similarly efficient to the large-size filters (7×7 and 5×5). By decreasing the number of parameters, an extra advantage of reducing computational complication was achieved by using small-size filters. These outcomes established a novel research trend for working with small-size filters in CNN.</w:t>
+      </w:r>
+    </w:p>
+    <w:p>
+      <w:pPr>
+        <w:pStyle w:val="a3"/>
+        <w:ind w:leftChars="0" w:left="0" w:firstLineChars="100" w:firstLine="200"/>
+      </w:pPr>
+      <w:r>
+        <w:t>In general, VGG obtained significant results for localization problems and image classification. While it did not achieve first place in the 2014-ILSVRC competition, it acquired a reputation due to its enlarged depth, homogenous topology, and simplicity. However, VGG’s computational cost was excessive due to its utilization of around 140 million parameters, which represented its main shortcoming. Figure 18 shows the structure of the network.</w:t>
       </w:r>
     </w:p>
     <w:p>
       <w:pPr>
         <w:pStyle w:val="a3"/>
         <w:keepNext/>
-        <w:ind w:leftChars="600" w:left="1200" w:firstLineChars="100" w:firstLine="200"/>
+        <w:ind w:leftChars="0" w:left="0" w:firstLineChars="100" w:firstLine="200"/>
         <w:jc w:val="center"/>
+        <w:rPr>
+          <w:rFonts w:hint="eastAsia"/>
+        </w:rPr>
       </w:pPr>
       <w:r>
         <w:rPr>
           <w:noProof/>
         </w:rPr>
         <w:drawing>
-          <wp:inline distT="0" distB="0" distL="0" distR="0" wp14:anchorId="03D8DF4E" wp14:editId="5CFDED45">
-            <wp:extent cx="3362325" cy="1894241"/>
-            <wp:effectExtent l="0" t="0" r="0" b="0"/>
+          <wp:inline distT="0" distB="0" distL="0" distR="0" wp14:anchorId="03D8DF4E" wp14:editId="58AF6CAC">
+            <wp:extent cx="3635030" cy="2047875"/>
+            <wp:effectExtent l="0" t="0" r="3810" b="0"/>
             <wp:docPr id="5" name="그림 5"/>
             <wp:cNvGraphicFramePr>
               <a:graphicFrameLocks xmlns:a="http://schemas.openxmlformats.org/drawingml/2006/main" noChangeAspect="1"/>
@@ -2257,7 +2076,7 @@
                   <pic:spPr bwMode="auto">
                     <a:xfrm>
                       <a:off x="0" y="0"/>
-                      <a:ext cx="3374781" cy="1901258"/>
+                      <a:ext cx="3650350" cy="2056506"/>
                     </a:xfrm>
                     <a:prstGeom prst="rect">
                       <a:avLst/>
@@ -2342,19 +2161,19 @@
           <w:ilvl w:val="2"/>
           <w:numId w:val="2"/>
         </w:numPr>
-        <w:ind w:leftChars="0"/>
+        <w:ind w:leftChars="100" w:left="600"/>
+        <w:rPr>
+          <w:b/>
+          <w:bCs/>
+        </w:rPr>
+      </w:pPr>
+      <w:r>
         <w:rPr>
           <w:rFonts w:hint="eastAsia"/>
           <w:b/>
           <w:bCs/>
         </w:rPr>
-      </w:pPr>
-      <w:r>
-        <w:rPr>
-          <w:rFonts w:hint="eastAsia"/>
-          <w:b/>
-          <w:bCs/>
-        </w:rPr>
+        <w:lastRenderedPageBreak/>
         <w:t>R</w:t>
       </w:r>
       <w:r>
@@ -2368,9 +2187,8 @@
     <w:p>
       <w:pPr>
         <w:pStyle w:val="a3"/>
-        <w:ind w:leftChars="0" w:left="1200"/>
-        <w:rPr>
-          <w:rFonts w:hint="eastAsia"/>
+        <w:ind w:leftChars="0" w:left="0"/>
+        <w:rPr>
           <w:b/>
           <w:bCs/>
         </w:rPr>
@@ -2383,7 +2201,7 @@
           <w:ilvl w:val="1"/>
           <w:numId w:val="1"/>
         </w:numPr>
-        <w:ind w:leftChars="0"/>
+        <w:ind w:leftChars="0" w:left="400"/>
         <w:rPr>
           <w:b/>
           <w:bCs/>
@@ -2404,16 +2222,10 @@
           <w:ilvl w:val="2"/>
           <w:numId w:val="1"/>
         </w:numPr>
-        <w:ind w:leftChars="0"/>
-      </w:pPr>
-      <w:r>
-        <w:t>Dataset</w:t>
-      </w:r>
-      <w:r>
-        <w:t xml:space="preserve"> - </w:t>
-      </w:r>
-      <w:r>
-        <w:t>CIFAR10</w:t>
+        <w:ind w:leftChars="100" w:left="600"/>
+      </w:pPr>
+      <w:r>
+        <w:t>Dataset - CIFAR10</w:t>
       </w:r>
     </w:p>
     <w:p>
@@ -2423,7 +2235,7 @@
           <w:ilvl w:val="2"/>
           <w:numId w:val="1"/>
         </w:numPr>
-        <w:ind w:leftChars="0"/>
+        <w:ind w:leftChars="100" w:left="600"/>
       </w:pPr>
       <w:r>
         <w:t>Details of learning</w:t>
@@ -2431,7 +2243,7 @@
     </w:p>
     <w:p>
       <w:pPr>
-        <w:ind w:left="1200"/>
+        <w:ind w:leftChars="50" w:left="100"/>
       </w:pPr>
     </w:p>
     <w:p>
@@ -2441,7 +2253,7 @@
           <w:ilvl w:val="0"/>
           <w:numId w:val="2"/>
         </w:numPr>
-        <w:ind w:leftChars="0"/>
+        <w:ind w:leftChars="0" w:left="360"/>
         <w:rPr>
           <w:b/>
           <w:bCs/>
@@ -2462,7 +2274,7 @@
           <w:ilvl w:val="1"/>
           <w:numId w:val="2"/>
         </w:numPr>
-        <w:ind w:leftChars="0"/>
+        <w:ind w:leftChars="100" w:left="600"/>
       </w:pPr>
       <w:r>
         <w:t>Accuracy &amp; Loss</w:t>
@@ -2475,7 +2287,7 @@
           <w:ilvl w:val="1"/>
           <w:numId w:val="2"/>
         </w:numPr>
-        <w:ind w:leftChars="0"/>
+        <w:ind w:leftChars="100" w:left="600"/>
       </w:pPr>
       <w:r>
         <w:t>Comparing each model</w:t>
@@ -2488,7 +2300,7 @@
           <w:ilvl w:val="1"/>
           <w:numId w:val="2"/>
         </w:numPr>
-        <w:ind w:leftChars="0"/>
+        <w:ind w:leftChars="100" w:left="600"/>
       </w:pPr>
       <w:r>
         <w:rPr>
@@ -2503,10 +2315,7 @@
     <w:p>
       <w:pPr>
         <w:pStyle w:val="a3"/>
-        <w:ind w:leftChars="0" w:left="1200"/>
-        <w:rPr>
-          <w:rFonts w:hint="eastAsia"/>
-        </w:rPr>
+        <w:ind w:leftChars="50" w:left="100"/>
       </w:pPr>
     </w:p>
     <w:p>
@@ -2516,7 +2325,7 @@
           <w:ilvl w:val="0"/>
           <w:numId w:val="2"/>
         </w:numPr>
-        <w:ind w:leftChars="0"/>
+        <w:ind w:leftChars="0" w:left="360"/>
         <w:rPr>
           <w:b/>
           <w:bCs/>
@@ -2564,7 +2373,7 @@
           <w:ilvl w:val="0"/>
           <w:numId w:val="2"/>
         </w:numPr>
-        <w:ind w:leftChars="0"/>
+        <w:ind w:leftChars="0" w:left="0"/>
         <w:rPr>
           <w:b/>
           <w:bCs/>
@@ -2588,9 +2397,6 @@
       </w:r>
     </w:p>
     <w:p>
-      <w:pPr>
-        <w:ind w:left="600"/>
-      </w:pPr>
       <w:r>
         <w:t xml:space="preserve">[1] </w:t>
       </w:r>
@@ -2620,9 +2426,6 @@
       </w:r>
     </w:p>
     <w:p>
-      <w:pPr>
-        <w:ind w:left="600"/>
-      </w:pPr>
       <w:r>
         <w:rPr>
           <w:rFonts w:hint="eastAsia"/>
@@ -2632,11 +2435,16 @@
       <w:r>
         <w:t xml:space="preserve">2] </w:t>
       </w:r>
-      <w:r>
-        <w:t xml:space="preserve">Krizhevsky, Alex, Ilya </w:t>
-      </w:r>
       <w:proofErr w:type="spellStart"/>
       <w:r>
+        <w:t>Krizhevsky</w:t>
+      </w:r>
+      <w:proofErr w:type="spellEnd"/>
+      <w:r>
+        <w:t xml:space="preserve">, Alex, Ilya </w:t>
+      </w:r>
+      <w:proofErr w:type="spellStart"/>
+      <w:r>
         <w:t>Sutskever</w:t>
       </w:r>
       <w:proofErr w:type="spellEnd"/>
@@ -2645,9 +2453,6 @@
       </w:r>
     </w:p>
     <w:p>
-      <w:pPr>
-        <w:ind w:left="600"/>
-      </w:pPr>
       <w:r>
         <w:t xml:space="preserve">[3] M. D. </w:t>
       </w:r>
@@ -2661,9 +2466,6 @@
       </w:r>
     </w:p>
     <w:p>
-      <w:pPr>
-        <w:ind w:left="600"/>
-      </w:pPr>
       <w:r>
         <w:t xml:space="preserve">[4] K. </w:t>
       </w:r>
@@ -2677,9 +2479,6 @@
       </w:r>
     </w:p>
     <w:p>
-      <w:pPr>
-        <w:ind w:left="600"/>
-      </w:pPr>
       <w:r>
         <w:t xml:space="preserve">[5] C. </w:t>
       </w:r>
@@ -2734,7 +2533,6 @@
     </w:p>
     <w:p>
       <w:pPr>
-        <w:ind w:left="600"/>
         <w:rPr>
           <w:b/>
           <w:bCs/>
@@ -2762,9 +2560,6 @@
       </w:r>
     </w:p>
     <w:p>
-      <w:pPr>
-        <w:ind w:leftChars="300" w:left="600"/>
-      </w:pPr>
       <w:r>
         <w:t xml:space="preserve">[7] </w:t>
       </w:r>
@@ -2777,22 +2572,16 @@
       </w:r>
       <w:proofErr w:type="spellEnd"/>
       <w:r>
-        <w:t>, et al. "</w:t>
-      </w:r>
-      <w:r>
-        <w:rPr>
-          <w:u w:val="single"/>
-        </w:rPr>
-        <w:t>Simple convolutional neural network on image classification</w:t>
-      </w:r>
-      <w:r>
-        <w:t>." 2017 IEEE 2nd International Conference on Big Data Analysis (ICBDA). IEEE, 2017.</w:t>
-      </w:r>
-    </w:p>
-    <w:p>
-      <w:pPr>
-        <w:ind w:leftChars="300" w:left="600"/>
-      </w:pPr>
+        <w:t xml:space="preserve">, et al. </w:t>
+      </w:r>
+      <w:r>
+        <w:t>"Simple convolutional neural network on image classification."</w:t>
+      </w:r>
+      <w:r>
+        <w:t xml:space="preserve"> 2017 IEEE 2nd International Conference on Big Data Analysis (ICBDA). IEEE, 2017.</w:t>
+      </w:r>
+    </w:p>
+    <w:p>
       <w:r>
         <w:t xml:space="preserve">[8] </w:t>
       </w:r>
@@ -2809,9 +2598,6 @@
       </w:r>
     </w:p>
     <w:p>
-      <w:pPr>
-        <w:ind w:leftChars="300" w:left="600"/>
-      </w:pPr>
       <w:r>
         <w:t xml:space="preserve">[9] </w:t>
       </w:r>
@@ -2835,11 +2621,7 @@
         <w:t>: 10.1109/TNNLS.2021.3084827.</w:t>
       </w:r>
     </w:p>
-    <w:p>
-      <w:pPr>
-        <w:ind w:leftChars="300" w:left="600"/>
-      </w:pPr>
-    </w:p>
+    <w:p/>
     <w:sectPr>
       <w:pgSz w:w="11906" w:h="16838"/>
       <w:pgMar w:top="1701" w:right="1440" w:bottom="1440" w:left="1440" w:header="851" w:footer="992" w:gutter="0"/>
